--- a/resources/statement.docx
+++ b/resources/statement.docx
@@ -1002,25 +1002,7 @@
                 <w:szCs w:val="20"/>
                 <w:lang w:val="en-US"/>
               </w:rPr>
-              <w:t>2</w:t>
-            </w:r>
-            <w:r>
-              <w:rPr>
-                <w:rFonts w:ascii="Helvetica" w:hAnsi="Helvetica" w:cs="Helvetica"/>
-                <w:sz w:val="20"/>
-                <w:szCs w:val="20"/>
-                <w:lang w:val="en-US"/>
-              </w:rPr>
-              <w:t>5</w:t>
-            </w:r>
-            <w:r>
-              <w:rPr>
-                <w:rFonts w:ascii="Helvetica" w:hAnsi="Helvetica" w:cs="Helvetica"/>
-                <w:sz w:val="20"/>
-                <w:szCs w:val="20"/>
-                <w:lang w:val="en-US"/>
-              </w:rPr>
-              <w:t xml:space="preserve"> Oct 2014</w:t>
+              <w:t>25 Oct 2014</w:t>
             </w:r>
           </w:p>
         </w:tc>
@@ -1166,25 +1148,7 @@
                 <w:szCs w:val="20"/>
                 <w:lang w:val="en-US"/>
               </w:rPr>
-              <w:t>2</w:t>
-            </w:r>
-            <w:r>
-              <w:rPr>
-                <w:rFonts w:ascii="Helvetica" w:hAnsi="Helvetica" w:cs="Helvetica"/>
-                <w:sz w:val="20"/>
-                <w:szCs w:val="20"/>
-                <w:lang w:val="en-US"/>
-              </w:rPr>
-              <w:t>5</w:t>
-            </w:r>
-            <w:r>
-              <w:rPr>
-                <w:rFonts w:ascii="Helvetica" w:hAnsi="Helvetica" w:cs="Helvetica"/>
-                <w:sz w:val="20"/>
-                <w:szCs w:val="20"/>
-                <w:lang w:val="en-US"/>
-              </w:rPr>
-              <w:t xml:space="preserve"> Oct 2014</w:t>
+              <w:t>25 Oct 2014</w:t>
             </w:r>
           </w:p>
         </w:tc>
@@ -1330,25 +1294,7 @@
                 <w:szCs w:val="20"/>
                 <w:lang w:val="en-US"/>
               </w:rPr>
-              <w:t>2</w:t>
-            </w:r>
-            <w:r>
-              <w:rPr>
-                <w:rFonts w:ascii="Helvetica" w:hAnsi="Helvetica" w:cs="Helvetica"/>
-                <w:sz w:val="20"/>
-                <w:szCs w:val="20"/>
-                <w:lang w:val="en-US"/>
-              </w:rPr>
-              <w:t>6</w:t>
-            </w:r>
-            <w:r>
-              <w:rPr>
-                <w:rFonts w:ascii="Helvetica" w:hAnsi="Helvetica" w:cs="Helvetica"/>
-                <w:sz w:val="20"/>
-                <w:szCs w:val="20"/>
-                <w:lang w:val="en-US"/>
-              </w:rPr>
-              <w:t xml:space="preserve"> Oct 2014</w:t>
+              <w:t>26 Oct 2014</w:t>
             </w:r>
           </w:p>
         </w:tc>
@@ -1494,25 +1440,7 @@
                 <w:szCs w:val="20"/>
                 <w:lang w:val="en-US"/>
               </w:rPr>
-              <w:t>2</w:t>
-            </w:r>
-            <w:r>
-              <w:rPr>
-                <w:rFonts w:ascii="Helvetica" w:hAnsi="Helvetica" w:cs="Helvetica"/>
-                <w:sz w:val="20"/>
-                <w:szCs w:val="20"/>
-                <w:lang w:val="en-US"/>
-              </w:rPr>
-              <w:t>7</w:t>
-            </w:r>
-            <w:r>
-              <w:rPr>
-                <w:rFonts w:ascii="Helvetica" w:hAnsi="Helvetica" w:cs="Helvetica"/>
-                <w:sz w:val="20"/>
-                <w:szCs w:val="20"/>
-                <w:lang w:val="en-US"/>
-              </w:rPr>
-              <w:t xml:space="preserve"> Oct 2014</w:t>
+              <w:t>27 Oct 2014</w:t>
             </w:r>
           </w:p>
         </w:tc>
@@ -2909,511 +2837,6 @@
               </w:rPr>
               <w:t>2548.14</w:t>
             </w:r>
-          </w:p>
-        </w:tc>
-      </w:tr>
-      <w:tr>
-        <w:trPr>
-          <w:trHeight w:val="395"/>
-        </w:trPr>
-        <w:tc>
-          <w:tcPr>
-            <w:tcW w:w="1425" w:type="dxa"/>
-            <w:vAlign w:val="center"/>
-          </w:tcPr>
-          <w:p>
-            <w:pPr>
-              <w:rPr>
-                <w:rFonts w:ascii="Helvetica" w:hAnsi="Helvetica" w:cs="Helvetica"/>
-                <w:sz w:val="20"/>
-                <w:szCs w:val="20"/>
-                <w:lang w:val="en-US"/>
-              </w:rPr>
-            </w:pPr>
-          </w:p>
-        </w:tc>
-        <w:tc>
-          <w:tcPr>
-            <w:tcW w:w="2089" w:type="dxa"/>
-            <w:vAlign w:val="center"/>
-          </w:tcPr>
-          <w:p>
-            <w:pPr>
-              <w:rPr>
-                <w:rFonts w:ascii="Helvetica" w:hAnsi="Helvetica" w:cs="Helvetica"/>
-                <w:sz w:val="20"/>
-                <w:szCs w:val="20"/>
-                <w:lang w:val="en-US"/>
-              </w:rPr>
-            </w:pPr>
-          </w:p>
-        </w:tc>
-        <w:tc>
-          <w:tcPr>
-            <w:tcW w:w="2915" w:type="dxa"/>
-            <w:vAlign w:val="center"/>
-          </w:tcPr>
-          <w:p>
-            <w:pPr>
-              <w:rPr>
-                <w:rFonts w:ascii="Helvetica" w:hAnsi="Helvetica" w:cs="Helvetica"/>
-                <w:sz w:val="20"/>
-                <w:szCs w:val="20"/>
-                <w:lang w:val="en-US"/>
-              </w:rPr>
-            </w:pPr>
-          </w:p>
-        </w:tc>
-        <w:tc>
-          <w:tcPr>
-            <w:tcW w:w="1430" w:type="dxa"/>
-            <w:vAlign w:val="center"/>
-          </w:tcPr>
-          <w:p>
-            <w:pPr>
-              <w:rPr>
-                <w:rFonts w:ascii="Helvetica" w:hAnsi="Helvetica" w:cs="Helvetica"/>
-                <w:sz w:val="20"/>
-                <w:szCs w:val="20"/>
-                <w:lang w:val="en-US"/>
-              </w:rPr>
-            </w:pPr>
-          </w:p>
-        </w:tc>
-        <w:tc>
-          <w:tcPr>
-            <w:tcW w:w="1285" w:type="dxa"/>
-            <w:vAlign w:val="center"/>
-          </w:tcPr>
-          <w:p>
-            <w:pPr>
-              <w:rPr>
-                <w:rFonts w:ascii="Helvetica" w:hAnsi="Helvetica" w:cs="Helvetica"/>
-                <w:sz w:val="20"/>
-                <w:szCs w:val="20"/>
-                <w:lang w:val="en-US"/>
-              </w:rPr>
-            </w:pPr>
-          </w:p>
-        </w:tc>
-        <w:tc>
-          <w:tcPr>
-            <w:tcW w:w="1401" w:type="dxa"/>
-            <w:vAlign w:val="center"/>
-          </w:tcPr>
-          <w:p>
-            <w:pPr>
-              <w:rPr>
-                <w:rFonts w:ascii="Helvetica" w:hAnsi="Helvetica" w:cs="Helvetica"/>
-                <w:sz w:val="20"/>
-                <w:szCs w:val="20"/>
-                <w:lang w:val="en-US"/>
-              </w:rPr>
-            </w:pPr>
-          </w:p>
-        </w:tc>
-      </w:tr>
-      <w:tr>
-        <w:trPr>
-          <w:trHeight w:val="395"/>
-        </w:trPr>
-        <w:tc>
-          <w:tcPr>
-            <w:tcW w:w="1425" w:type="dxa"/>
-            <w:vAlign w:val="center"/>
-          </w:tcPr>
-          <w:p>
-            <w:pPr>
-              <w:rPr>
-                <w:rFonts w:ascii="Helvetica" w:hAnsi="Helvetica" w:cs="Helvetica"/>
-                <w:sz w:val="20"/>
-                <w:szCs w:val="20"/>
-                <w:lang w:val="en-US"/>
-              </w:rPr>
-            </w:pPr>
-          </w:p>
-        </w:tc>
-        <w:tc>
-          <w:tcPr>
-            <w:tcW w:w="2089" w:type="dxa"/>
-            <w:vAlign w:val="center"/>
-          </w:tcPr>
-          <w:p>
-            <w:pPr>
-              <w:rPr>
-                <w:rFonts w:ascii="Helvetica" w:hAnsi="Helvetica" w:cs="Helvetica"/>
-                <w:sz w:val="20"/>
-                <w:szCs w:val="20"/>
-                <w:lang w:val="en-US"/>
-              </w:rPr>
-            </w:pPr>
-          </w:p>
-        </w:tc>
-        <w:tc>
-          <w:tcPr>
-            <w:tcW w:w="2915" w:type="dxa"/>
-            <w:vAlign w:val="center"/>
-          </w:tcPr>
-          <w:p>
-            <w:pPr>
-              <w:rPr>
-                <w:rFonts w:ascii="Helvetica" w:hAnsi="Helvetica" w:cs="Helvetica"/>
-                <w:sz w:val="20"/>
-                <w:szCs w:val="20"/>
-                <w:lang w:val="en-US"/>
-              </w:rPr>
-            </w:pPr>
-          </w:p>
-        </w:tc>
-        <w:tc>
-          <w:tcPr>
-            <w:tcW w:w="1430" w:type="dxa"/>
-            <w:vAlign w:val="center"/>
-          </w:tcPr>
-          <w:p>
-            <w:pPr>
-              <w:rPr>
-                <w:rFonts w:ascii="Helvetica" w:hAnsi="Helvetica" w:cs="Helvetica"/>
-                <w:sz w:val="20"/>
-                <w:szCs w:val="20"/>
-                <w:lang w:val="en-US"/>
-              </w:rPr>
-            </w:pPr>
-          </w:p>
-        </w:tc>
-        <w:tc>
-          <w:tcPr>
-            <w:tcW w:w="1285" w:type="dxa"/>
-            <w:vAlign w:val="center"/>
-          </w:tcPr>
-          <w:p>
-            <w:pPr>
-              <w:rPr>
-                <w:rFonts w:ascii="Helvetica" w:hAnsi="Helvetica" w:cs="Helvetica"/>
-                <w:sz w:val="20"/>
-                <w:szCs w:val="20"/>
-                <w:lang w:val="en-US"/>
-              </w:rPr>
-            </w:pPr>
-          </w:p>
-        </w:tc>
-        <w:tc>
-          <w:tcPr>
-            <w:tcW w:w="1401" w:type="dxa"/>
-            <w:vAlign w:val="center"/>
-          </w:tcPr>
-          <w:p>
-            <w:pPr>
-              <w:rPr>
-                <w:rFonts w:ascii="Helvetica" w:hAnsi="Helvetica" w:cs="Helvetica"/>
-                <w:sz w:val="20"/>
-                <w:szCs w:val="20"/>
-                <w:lang w:val="en-US"/>
-              </w:rPr>
-            </w:pPr>
-          </w:p>
-        </w:tc>
-      </w:tr>
-      <w:tr>
-        <w:trPr>
-          <w:trHeight w:val="395"/>
-        </w:trPr>
-        <w:tc>
-          <w:tcPr>
-            <w:tcW w:w="1425" w:type="dxa"/>
-            <w:vAlign w:val="center"/>
-          </w:tcPr>
-          <w:p>
-            <w:pPr>
-              <w:rPr>
-                <w:rFonts w:ascii="Helvetica" w:hAnsi="Helvetica" w:cs="Helvetica"/>
-                <w:sz w:val="20"/>
-                <w:szCs w:val="20"/>
-                <w:lang w:val="en-US"/>
-              </w:rPr>
-            </w:pPr>
-          </w:p>
-        </w:tc>
-        <w:tc>
-          <w:tcPr>
-            <w:tcW w:w="2089" w:type="dxa"/>
-            <w:vAlign w:val="center"/>
-          </w:tcPr>
-          <w:p>
-            <w:pPr>
-              <w:rPr>
-                <w:rFonts w:ascii="Helvetica" w:hAnsi="Helvetica" w:cs="Helvetica"/>
-                <w:sz w:val="20"/>
-                <w:szCs w:val="20"/>
-                <w:lang w:val="en-US"/>
-              </w:rPr>
-            </w:pPr>
-          </w:p>
-        </w:tc>
-        <w:tc>
-          <w:tcPr>
-            <w:tcW w:w="2915" w:type="dxa"/>
-            <w:vAlign w:val="center"/>
-          </w:tcPr>
-          <w:p>
-            <w:pPr>
-              <w:rPr>
-                <w:rFonts w:ascii="Helvetica" w:hAnsi="Helvetica" w:cs="Helvetica"/>
-                <w:sz w:val="20"/>
-                <w:szCs w:val="20"/>
-                <w:lang w:val="en-US"/>
-              </w:rPr>
-            </w:pPr>
-          </w:p>
-        </w:tc>
-        <w:tc>
-          <w:tcPr>
-            <w:tcW w:w="1430" w:type="dxa"/>
-            <w:vAlign w:val="center"/>
-          </w:tcPr>
-          <w:p>
-            <w:pPr>
-              <w:rPr>
-                <w:rFonts w:ascii="Helvetica" w:hAnsi="Helvetica" w:cs="Helvetica"/>
-                <w:sz w:val="20"/>
-                <w:szCs w:val="20"/>
-                <w:lang w:val="en-US"/>
-              </w:rPr>
-            </w:pPr>
-          </w:p>
-        </w:tc>
-        <w:tc>
-          <w:tcPr>
-            <w:tcW w:w="1285" w:type="dxa"/>
-            <w:vAlign w:val="center"/>
-          </w:tcPr>
-          <w:p>
-            <w:pPr>
-              <w:rPr>
-                <w:rFonts w:ascii="Helvetica" w:hAnsi="Helvetica" w:cs="Helvetica"/>
-                <w:sz w:val="20"/>
-                <w:szCs w:val="20"/>
-                <w:lang w:val="en-US"/>
-              </w:rPr>
-            </w:pPr>
-          </w:p>
-        </w:tc>
-        <w:tc>
-          <w:tcPr>
-            <w:tcW w:w="1401" w:type="dxa"/>
-            <w:vAlign w:val="center"/>
-          </w:tcPr>
-          <w:p>
-            <w:pPr>
-              <w:rPr>
-                <w:rFonts w:ascii="Helvetica" w:hAnsi="Helvetica" w:cs="Helvetica"/>
-                <w:sz w:val="20"/>
-                <w:szCs w:val="20"/>
-                <w:lang w:val="en-US"/>
-              </w:rPr>
-            </w:pPr>
-          </w:p>
-        </w:tc>
-      </w:tr>
-      <w:tr>
-        <w:trPr>
-          <w:trHeight w:val="395"/>
-        </w:trPr>
-        <w:tc>
-          <w:tcPr>
-            <w:tcW w:w="1425" w:type="dxa"/>
-            <w:vAlign w:val="center"/>
-          </w:tcPr>
-          <w:p>
-            <w:pPr>
-              <w:rPr>
-                <w:rFonts w:ascii="Helvetica" w:hAnsi="Helvetica" w:cs="Helvetica"/>
-                <w:sz w:val="20"/>
-                <w:szCs w:val="20"/>
-                <w:lang w:val="en-US"/>
-              </w:rPr>
-            </w:pPr>
-          </w:p>
-        </w:tc>
-        <w:tc>
-          <w:tcPr>
-            <w:tcW w:w="2089" w:type="dxa"/>
-            <w:vAlign w:val="center"/>
-          </w:tcPr>
-          <w:p>
-            <w:pPr>
-              <w:rPr>
-                <w:rFonts w:ascii="Helvetica" w:hAnsi="Helvetica" w:cs="Helvetica"/>
-                <w:sz w:val="20"/>
-                <w:szCs w:val="20"/>
-                <w:lang w:val="en-US"/>
-              </w:rPr>
-            </w:pPr>
-          </w:p>
-        </w:tc>
-        <w:tc>
-          <w:tcPr>
-            <w:tcW w:w="2915" w:type="dxa"/>
-            <w:vAlign w:val="center"/>
-          </w:tcPr>
-          <w:p>
-            <w:pPr>
-              <w:rPr>
-                <w:rFonts w:ascii="Helvetica" w:hAnsi="Helvetica" w:cs="Helvetica"/>
-                <w:sz w:val="20"/>
-                <w:szCs w:val="20"/>
-                <w:lang w:val="en-US"/>
-              </w:rPr>
-            </w:pPr>
-          </w:p>
-        </w:tc>
-        <w:tc>
-          <w:tcPr>
-            <w:tcW w:w="1430" w:type="dxa"/>
-            <w:vAlign w:val="center"/>
-          </w:tcPr>
-          <w:p>
-            <w:pPr>
-              <w:rPr>
-                <w:rFonts w:ascii="Helvetica" w:hAnsi="Helvetica" w:cs="Helvetica"/>
-                <w:sz w:val="20"/>
-                <w:szCs w:val="20"/>
-                <w:lang w:val="en-US"/>
-              </w:rPr>
-            </w:pPr>
-          </w:p>
-        </w:tc>
-        <w:tc>
-          <w:tcPr>
-            <w:tcW w:w="1285" w:type="dxa"/>
-            <w:vAlign w:val="center"/>
-          </w:tcPr>
-          <w:p>
-            <w:pPr>
-              <w:rPr>
-                <w:rFonts w:ascii="Helvetica" w:hAnsi="Helvetica" w:cs="Helvetica"/>
-                <w:sz w:val="20"/>
-                <w:szCs w:val="20"/>
-                <w:lang w:val="en-US"/>
-              </w:rPr>
-            </w:pPr>
-          </w:p>
-        </w:tc>
-        <w:tc>
-          <w:tcPr>
-            <w:tcW w:w="1401" w:type="dxa"/>
-            <w:vAlign w:val="center"/>
-          </w:tcPr>
-          <w:p>
-            <w:pPr>
-              <w:rPr>
-                <w:rFonts w:ascii="Helvetica" w:hAnsi="Helvetica" w:cs="Helvetica"/>
-                <w:sz w:val="20"/>
-                <w:szCs w:val="20"/>
-                <w:lang w:val="en-US"/>
-              </w:rPr>
-            </w:pPr>
-          </w:p>
-        </w:tc>
-      </w:tr>
-      <w:tr>
-        <w:trPr>
-          <w:trHeight w:val="395"/>
-        </w:trPr>
-        <w:tc>
-          <w:tcPr>
-            <w:tcW w:w="1425" w:type="dxa"/>
-            <w:vAlign w:val="center"/>
-          </w:tcPr>
-          <w:p>
-            <w:pPr>
-              <w:rPr>
-                <w:rFonts w:ascii="Helvetica" w:hAnsi="Helvetica" w:cs="Helvetica"/>
-                <w:sz w:val="20"/>
-                <w:szCs w:val="20"/>
-                <w:lang w:val="en-US"/>
-              </w:rPr>
-            </w:pPr>
-          </w:p>
-        </w:tc>
-        <w:tc>
-          <w:tcPr>
-            <w:tcW w:w="2089" w:type="dxa"/>
-            <w:vAlign w:val="center"/>
-          </w:tcPr>
-          <w:p>
-            <w:pPr>
-              <w:rPr>
-                <w:rFonts w:ascii="Helvetica" w:hAnsi="Helvetica" w:cs="Helvetica"/>
-                <w:sz w:val="20"/>
-                <w:szCs w:val="20"/>
-                <w:lang w:val="en-US"/>
-              </w:rPr>
-            </w:pPr>
-          </w:p>
-        </w:tc>
-        <w:tc>
-          <w:tcPr>
-            <w:tcW w:w="2915" w:type="dxa"/>
-            <w:vAlign w:val="center"/>
-          </w:tcPr>
-          <w:p>
-            <w:pPr>
-              <w:rPr>
-                <w:rFonts w:ascii="Helvetica" w:hAnsi="Helvetica" w:cs="Helvetica"/>
-                <w:sz w:val="20"/>
-                <w:szCs w:val="20"/>
-                <w:lang w:val="en-US"/>
-              </w:rPr>
-            </w:pPr>
-          </w:p>
-        </w:tc>
-        <w:tc>
-          <w:tcPr>
-            <w:tcW w:w="1430" w:type="dxa"/>
-            <w:vAlign w:val="center"/>
-          </w:tcPr>
-          <w:p>
-            <w:pPr>
-              <w:rPr>
-                <w:rFonts w:ascii="Helvetica" w:hAnsi="Helvetica" w:cs="Helvetica"/>
-                <w:sz w:val="20"/>
-                <w:szCs w:val="20"/>
-                <w:lang w:val="en-US"/>
-              </w:rPr>
-            </w:pPr>
-          </w:p>
-        </w:tc>
-        <w:tc>
-          <w:tcPr>
-            <w:tcW w:w="1285" w:type="dxa"/>
-            <w:vAlign w:val="center"/>
-          </w:tcPr>
-          <w:p>
-            <w:pPr>
-              <w:rPr>
-                <w:rFonts w:ascii="Helvetica" w:hAnsi="Helvetica" w:cs="Helvetica"/>
-                <w:sz w:val="20"/>
-                <w:szCs w:val="20"/>
-                <w:lang w:val="en-US"/>
-              </w:rPr>
-            </w:pPr>
-          </w:p>
-        </w:tc>
-        <w:tc>
-          <w:tcPr>
-            <w:tcW w:w="1401" w:type="dxa"/>
-            <w:vAlign w:val="center"/>
-          </w:tcPr>
-          <w:p>
-            <w:pPr>
-              <w:rPr>
-                <w:rFonts w:ascii="Helvetica" w:hAnsi="Helvetica" w:cs="Helvetica"/>
-                <w:sz w:val="20"/>
-                <w:szCs w:val="20"/>
-                <w:lang w:val="en-US"/>
-              </w:rPr>
-            </w:pPr>
           </w:p>
         </w:tc>
       </w:tr>
